--- a/project5.docx
+++ b/project5.docx
@@ -925,8 +925,6 @@
           <w:lang w:val="en-US" w:eastAsia="zh-CN"/>
         </w:rPr>
       </w:pPr>
-      <w:bookmarkStart w:id="0" w:name="_GoBack"/>
-      <w:bookmarkEnd w:id="0"/>
       <w:r>
         <w:rPr>
           <w:rFonts w:hint="eastAsia"/>
@@ -1091,6 +1089,693 @@
           <w:lang w:val="en-US" w:eastAsia="zh-CN"/>
         </w:rPr>
       </w:pPr>
+    </w:p>
+    <w:p>
+      <w:pPr>
+        <w:rPr>
+          <w:rFonts w:hint="eastAsia"/>
+          <w:lang w:val="en-US" w:eastAsia="zh-CN"/>
+        </w:rPr>
+      </w:pPr>
+    </w:p>
+    <w:p>
+      <w:pPr>
+        <w:rPr>
+          <w:rFonts w:hint="eastAsia"/>
+          <w:b/>
+          <w:bCs/>
+          <w:lang w:val="en-US" w:eastAsia="zh-CN"/>
+        </w:rPr>
+      </w:pPr>
+      <w:r>
+        <w:rPr>
+          <w:rFonts w:hint="eastAsia"/>
+          <w:b/>
+          <w:bCs/>
+          <w:lang w:val="en-US" w:eastAsia="zh-CN"/>
+        </w:rPr>
+        <w:t>数学推导</w:t>
+      </w:r>
+    </w:p>
+    <w:p>
+      <w:pPr>
+        <w:rPr>
+          <w:rFonts w:hint="eastAsia"/>
+          <w:lang w:val="en-US" w:eastAsia="zh-CN"/>
+        </w:rPr>
+      </w:pPr>
+      <w:r>
+        <w:rPr>
+          <w:rFonts w:hint="eastAsia"/>
+          <w:lang w:val="en-US" w:eastAsia="zh-CN"/>
+        </w:rPr>
+        <w:t>1. 重复随机数k漏洞推导</w:t>
+      </w:r>
+    </w:p>
+    <w:p>
+      <w:pPr>
+        <w:rPr>
+          <w:rFonts w:hint="eastAsia"/>
+          <w:lang w:val="en-US" w:eastAsia="zh-CN"/>
+        </w:rPr>
+      </w:pPr>
+    </w:p>
+    <w:p>
+      <w:pPr>
+        <w:rPr>
+          <w:rFonts w:hint="eastAsia"/>
+          <w:lang w:val="en-US" w:eastAsia="zh-CN"/>
+        </w:rPr>
+      </w:pPr>
+      <w:r>
+        <w:rPr>
+          <w:rFonts w:hint="eastAsia"/>
+          <w:lang w:val="en-US" w:eastAsia="zh-CN"/>
+        </w:rPr>
+        <w:t>当同一私钥d使用相同随机数k为两个不同消息m1, m2签名时，攻击者可推导私钥d：</w:t>
+      </w:r>
+    </w:p>
+    <w:p>
+      <w:pPr>
+        <w:rPr>
+          <w:rFonts w:hint="eastAsia"/>
+          <w:lang w:val="en-US" w:eastAsia="zh-CN"/>
+        </w:rPr>
+      </w:pPr>
+    </w:p>
+    <w:p>
+      <w:pPr>
+        <w:rPr>
+          <w:rFonts w:hint="eastAsia"/>
+          <w:lang w:val="en-US" w:eastAsia="zh-CN"/>
+        </w:rPr>
+      </w:pPr>
+      <w:r>
+        <w:rPr>
+          <w:rFonts w:hint="eastAsia"/>
+          <w:lang w:val="en-US" w:eastAsia="zh-CN"/>
+        </w:rPr>
+        <w:t>设：</w:t>
+      </w:r>
+    </w:p>
+    <w:p>
+      <w:pPr>
+        <w:rPr>
+          <w:rFonts w:hint="eastAsia"/>
+          <w:lang w:val="en-US" w:eastAsia="zh-CN"/>
+        </w:rPr>
+      </w:pPr>
+      <w:r>
+        <w:rPr>
+          <w:rFonts w:hint="eastAsia"/>
+          <w:lang w:val="en-US" w:eastAsia="zh-CN"/>
+        </w:rPr>
+        <w:t>- e1 = SM3(m1)</w:t>
+      </w:r>
+    </w:p>
+    <w:p>
+      <w:pPr>
+        <w:rPr>
+          <w:rFonts w:hint="eastAsia"/>
+          <w:lang w:val="en-US" w:eastAsia="zh-CN"/>
+        </w:rPr>
+      </w:pPr>
+      <w:r>
+        <w:rPr>
+          <w:rFonts w:hint="eastAsia"/>
+          <w:lang w:val="en-US" w:eastAsia="zh-CN"/>
+        </w:rPr>
+        <w:t>- e2 = SM3(m2)</w:t>
+      </w:r>
+    </w:p>
+    <w:p>
+      <w:pPr>
+        <w:rPr>
+          <w:rFonts w:hint="eastAsia"/>
+          <w:lang w:val="en-US" w:eastAsia="zh-CN"/>
+        </w:rPr>
+      </w:pPr>
+      <w:r>
+        <w:rPr>
+          <w:rFonts w:hint="eastAsia"/>
+          <w:lang w:val="en-US" w:eastAsia="zh-CN"/>
+        </w:rPr>
+        <w:t>- (r1, s1) = (e1 + x1 mod n, (1 + d)^⁻¹ * (k - r1 * d) mod n)</w:t>
+      </w:r>
+    </w:p>
+    <w:p>
+      <w:pPr>
+        <w:rPr>
+          <w:rFonts w:hint="eastAsia"/>
+          <w:lang w:val="en-US" w:eastAsia="zh-CN"/>
+        </w:rPr>
+      </w:pPr>
+      <w:r>
+        <w:rPr>
+          <w:rFonts w:hint="eastAsia"/>
+          <w:lang w:val="en-US" w:eastAsia="zh-CN"/>
+        </w:rPr>
+        <w:t>- (r2, s2) = (e2 + x1 mod n, (1 + d)^⁻¹ * (k - r2 * d) mod n)</w:t>
+      </w:r>
+    </w:p>
+    <w:p>
+      <w:pPr>
+        <w:rPr>
+          <w:rFonts w:hint="eastAsia"/>
+          <w:lang w:val="en-US" w:eastAsia="zh-CN"/>
+        </w:rPr>
+      </w:pPr>
+    </w:p>
+    <w:p>
+      <w:r>
+        <w:drawing>
+          <wp:inline distT="0" distB="0" distL="114300" distR="114300">
+            <wp:extent cx="3155950" cy="1550670"/>
+            <wp:effectExtent l="0" t="0" r="6350" b="11430"/>
+            <wp:docPr id="6" name="图片 6"/>
+            <wp:cNvGraphicFramePr>
+              <a:graphicFrameLocks xmlns:a="http://schemas.openxmlformats.org/drawingml/2006/main" noChangeAspect="1"/>
+            </wp:cNvGraphicFramePr>
+            <a:graphic xmlns:a="http://schemas.openxmlformats.org/drawingml/2006/main">
+              <a:graphicData uri="http://schemas.openxmlformats.org/drawingml/2006/picture">
+                <pic:pic xmlns:pic="http://schemas.openxmlformats.org/drawingml/2006/picture">
+                  <pic:nvPicPr>
+                    <pic:cNvPr id="6" name="图片 6"/>
+                    <pic:cNvPicPr>
+                      <a:picLocks noChangeAspect="1"/>
+                    </pic:cNvPicPr>
+                  </pic:nvPicPr>
+                  <pic:blipFill>
+                    <a:blip r:embed="rId9"/>
+                    <a:stretch>
+                      <a:fillRect/>
+                    </a:stretch>
+                  </pic:blipFill>
+                  <pic:spPr>
+                    <a:xfrm>
+                      <a:off x="0" y="0"/>
+                      <a:ext cx="3155950" cy="1550670"/>
+                    </a:xfrm>
+                    <a:prstGeom prst="rect">
+                      <a:avLst/>
+                    </a:prstGeom>
+                    <a:noFill/>
+                    <a:ln>
+                      <a:noFill/>
+                    </a:ln>
+                  </pic:spPr>
+                </pic:pic>
+              </a:graphicData>
+            </a:graphic>
+          </wp:inline>
+        </w:drawing>
+      </w:r>
+    </w:p>
+    <w:p>
+      <w:pPr>
+        <w:rPr>
+          <w:rFonts w:hint="eastAsia"/>
+          <w:lang w:val="en-US" w:eastAsia="zh-CN"/>
+        </w:rPr>
+      </w:pPr>
+    </w:p>
+    <w:p>
+      <w:pPr>
+        <w:rPr>
+          <w:rFonts w:hint="eastAsia"/>
+          <w:lang w:val="en-US" w:eastAsia="zh-CN"/>
+        </w:rPr>
+      </w:pPr>
+      <w:r>
+        <w:rPr>
+          <w:rFonts w:hint="eastAsia"/>
+          <w:lang w:val="en-US" w:eastAsia="zh-CN"/>
+        </w:rPr>
+        <w:t xml:space="preserve"> 2. Jacobian坐标优化推导</w:t>
+      </w:r>
+    </w:p>
+    <w:p>
+      <w:pPr>
+        <w:rPr>
+          <w:rFonts w:hint="eastAsia"/>
+          <w:lang w:val="en-US" w:eastAsia="zh-CN"/>
+        </w:rPr>
+      </w:pPr>
+      <w:r>
+        <w:rPr>
+          <w:rFonts w:hint="eastAsia"/>
+          <w:lang w:val="en-US" w:eastAsia="zh-CN"/>
+        </w:rPr>
+        <w:t>在仿射坐标系中，点加公式包含代价高的模逆运算（Z坐标）：</w:t>
+      </w:r>
+    </w:p>
+    <w:p>
+      <w:pPr>
+        <w:rPr>
+          <w:rFonts w:hint="eastAsia"/>
+          <w:lang w:val="en-US" w:eastAsia="zh-CN"/>
+        </w:rPr>
+      </w:pPr>
+    </w:p>
+    <w:p>
+      <w:pPr>
+        <w:rPr>
+          <w:rFonts w:hint="eastAsia"/>
+          <w:lang w:val="en-US" w:eastAsia="zh-CN"/>
+        </w:rPr>
+      </w:pPr>
+      <w:r>
+        <w:rPr>
+          <w:rFonts w:hint="eastAsia"/>
+          <w:lang w:val="en-US" w:eastAsia="zh-CN"/>
+        </w:rPr>
+        <w:t>P = (x1, y1), Q = (x2, y2)</w:t>
+      </w:r>
+    </w:p>
+    <w:p>
+      <w:pPr>
+        <w:rPr>
+          <w:rFonts w:hint="eastAsia"/>
+          <w:lang w:val="en-US" w:eastAsia="zh-CN"/>
+        </w:rPr>
+      </w:pPr>
+      <w:r>
+        <w:rPr>
+          <w:rFonts w:hint="eastAsia"/>
+          <w:lang w:val="en-US" w:eastAsia="zh-CN"/>
+        </w:rPr>
+        <w:t>λ = (y2 - y1)/(x2 - x1) mod p</w:t>
+      </w:r>
+    </w:p>
+    <w:p>
+      <w:pPr>
+        <w:rPr>
+          <w:rFonts w:hint="eastAsia"/>
+          <w:lang w:val="en-US" w:eastAsia="zh-CN"/>
+        </w:rPr>
+      </w:pPr>
+      <w:r>
+        <w:rPr>
+          <w:rFonts w:hint="eastAsia"/>
+          <w:lang w:val="en-US" w:eastAsia="zh-CN"/>
+        </w:rPr>
+        <w:t>x3 = λ² - x1 - x2 mod p</w:t>
+      </w:r>
+    </w:p>
+    <w:p>
+      <w:pPr>
+        <w:rPr>
+          <w:rFonts w:hint="eastAsia"/>
+          <w:lang w:val="en-US" w:eastAsia="zh-CN"/>
+        </w:rPr>
+      </w:pPr>
+      <w:r>
+        <w:rPr>
+          <w:rFonts w:hint="eastAsia"/>
+          <w:lang w:val="en-US" w:eastAsia="zh-CN"/>
+        </w:rPr>
+        <w:t>y3 = λ(x1 - x3) - y1 mod p</w:t>
+      </w:r>
+    </w:p>
+    <w:p>
+      <w:pPr>
+        <w:rPr>
+          <w:rFonts w:hint="eastAsia"/>
+          <w:lang w:val="en-US" w:eastAsia="zh-CN"/>
+        </w:rPr>
+      </w:pPr>
+    </w:p>
+    <w:p>
+      <w:pPr>
+        <w:rPr>
+          <w:rFonts w:hint="eastAsia"/>
+          <w:lang w:val="en-US" w:eastAsia="zh-CN"/>
+        </w:rPr>
+      </w:pPr>
+      <w:r>
+        <w:rPr>
+          <w:rFonts w:hint="eastAsia"/>
+          <w:lang w:val="en-US" w:eastAsia="zh-CN"/>
+        </w:rPr>
+        <w:t>在Jacobian坐标系中，点表示为(X, Y, Z)，其中：</w:t>
+      </w:r>
+    </w:p>
+    <w:p>
+      <w:pPr>
+        <w:rPr>
+          <w:rFonts w:hint="eastAsia"/>
+          <w:lang w:val="en-US" w:eastAsia="zh-CN"/>
+        </w:rPr>
+      </w:pPr>
+      <w:r>
+        <w:rPr>
+          <w:rFonts w:hint="eastAsia"/>
+          <w:lang w:val="en-US" w:eastAsia="zh-CN"/>
+        </w:rPr>
+        <w:t>x = X/Z², y = Y/Z³</w:t>
+      </w:r>
+    </w:p>
+    <w:p>
+      <w:pPr>
+        <w:rPr>
+          <w:rFonts w:hint="eastAsia"/>
+          <w:lang w:val="en-US" w:eastAsia="zh-CN"/>
+        </w:rPr>
+      </w:pPr>
+    </w:p>
+    <w:p>
+      <w:pPr>
+        <w:rPr>
+          <w:rFonts w:hint="eastAsia"/>
+          <w:lang w:val="en-US" w:eastAsia="zh-CN"/>
+        </w:rPr>
+      </w:pPr>
+      <w:r>
+        <w:rPr>
+          <w:rFonts w:hint="eastAsia"/>
+          <w:lang w:val="en-US" w:eastAsia="zh-CN"/>
+        </w:rPr>
+        <w:t>点加公式可避免模逆：</w:t>
+      </w:r>
+    </w:p>
+    <w:p>
+      <w:pPr>
+        <w:rPr>
+          <w:rFonts w:hint="eastAsia"/>
+          <w:lang w:val="en-US" w:eastAsia="zh-CN"/>
+        </w:rPr>
+      </w:pPr>
+      <w:r>
+        <w:rPr>
+          <w:rFonts w:hint="eastAsia"/>
+          <w:lang w:val="en-US" w:eastAsia="zh-CN"/>
+        </w:rPr>
+        <w:t>U1 = X1 * Z2²</w:t>
+      </w:r>
+    </w:p>
+    <w:p>
+      <w:pPr>
+        <w:rPr>
+          <w:rFonts w:hint="eastAsia"/>
+          <w:lang w:val="en-US" w:eastAsia="zh-CN"/>
+        </w:rPr>
+      </w:pPr>
+      <w:r>
+        <w:rPr>
+          <w:rFonts w:hint="eastAsia"/>
+          <w:lang w:val="en-US" w:eastAsia="zh-CN"/>
+        </w:rPr>
+        <w:t>U2 = X2 * Z1²</w:t>
+      </w:r>
+    </w:p>
+    <w:p>
+      <w:pPr>
+        <w:rPr>
+          <w:rFonts w:hint="eastAsia"/>
+          <w:lang w:val="en-US" w:eastAsia="zh-CN"/>
+        </w:rPr>
+      </w:pPr>
+      <w:r>
+        <w:rPr>
+          <w:rFonts w:hint="eastAsia"/>
+          <w:lang w:val="en-US" w:eastAsia="zh-CN"/>
+        </w:rPr>
+        <w:t>S1 = Y1 * Z2³</w:t>
+      </w:r>
+    </w:p>
+    <w:p>
+      <w:pPr>
+        <w:rPr>
+          <w:rFonts w:hint="eastAsia"/>
+          <w:lang w:val="en-US" w:eastAsia="zh-CN"/>
+        </w:rPr>
+      </w:pPr>
+      <w:r>
+        <w:rPr>
+          <w:rFonts w:hint="eastAsia"/>
+          <w:lang w:val="en-US" w:eastAsia="zh-CN"/>
+        </w:rPr>
+        <w:t>S2 = Y2 * Z1³</w:t>
+      </w:r>
+    </w:p>
+    <w:p>
+      <w:pPr>
+        <w:rPr>
+          <w:rFonts w:hint="eastAsia"/>
+          <w:lang w:val="en-US" w:eastAsia="zh-CN"/>
+        </w:rPr>
+      </w:pPr>
+      <w:r>
+        <w:rPr>
+          <w:rFonts w:hint="eastAsia"/>
+          <w:lang w:val="en-US" w:eastAsia="zh-CN"/>
+        </w:rPr>
+        <w:t>H = U2 - U1</w:t>
+      </w:r>
+    </w:p>
+    <w:p>
+      <w:pPr>
+        <w:rPr>
+          <w:rFonts w:hint="eastAsia"/>
+          <w:lang w:val="en-US" w:eastAsia="zh-CN"/>
+        </w:rPr>
+      </w:pPr>
+      <w:r>
+        <w:rPr>
+          <w:rFonts w:hint="eastAsia"/>
+          <w:lang w:val="en-US" w:eastAsia="zh-CN"/>
+        </w:rPr>
+        <w:t>R = S2 - S1</w:t>
+      </w:r>
+    </w:p>
+    <w:p>
+      <w:pPr>
+        <w:rPr>
+          <w:rFonts w:hint="eastAsia"/>
+          <w:lang w:val="en-US" w:eastAsia="zh-CN"/>
+        </w:rPr>
+      </w:pPr>
+      <w:r>
+        <w:rPr>
+          <w:rFonts w:hint="eastAsia"/>
+          <w:lang w:val="en-US" w:eastAsia="zh-CN"/>
+        </w:rPr>
+        <w:t>x3 = R² - H³ - 2U1H²</w:t>
+      </w:r>
+    </w:p>
+    <w:p>
+      <w:pPr>
+        <w:rPr>
+          <w:rFonts w:hint="eastAsia"/>
+          <w:lang w:val="en-US" w:eastAsia="zh-CN"/>
+        </w:rPr>
+      </w:pPr>
+      <w:r>
+        <w:rPr>
+          <w:rFonts w:hint="eastAsia"/>
+          <w:lang w:val="en-US" w:eastAsia="zh-CN"/>
+        </w:rPr>
+        <w:t>y3 = R(U1H² - x3) - S1H³</w:t>
+      </w:r>
+    </w:p>
+    <w:p>
+      <w:pPr>
+        <w:rPr>
+          <w:rFonts w:hint="eastAsia"/>
+          <w:lang w:val="en-US" w:eastAsia="zh-CN"/>
+        </w:rPr>
+      </w:pPr>
+      <w:r>
+        <w:rPr>
+          <w:rFonts w:hint="eastAsia"/>
+          <w:lang w:val="en-US" w:eastAsia="zh-CN"/>
+        </w:rPr>
+        <w:t>Z3 = H * Z1 * Z2</w:t>
+      </w:r>
+    </w:p>
+    <w:p>
+      <w:pPr>
+        <w:rPr>
+          <w:rFonts w:hint="eastAsia"/>
+          <w:lang w:val="en-US" w:eastAsia="zh-CN"/>
+        </w:rPr>
+      </w:pPr>
+    </w:p>
+    <w:p>
+      <w:pPr>
+        <w:rPr>
+          <w:rFonts w:hint="eastAsia"/>
+          <w:lang w:val="en-US" w:eastAsia="zh-CN"/>
+        </w:rPr>
+      </w:pPr>
+      <w:bookmarkStart w:id="0" w:name="_GoBack"/>
+      <w:bookmarkEnd w:id="0"/>
+      <w:r>
+        <w:rPr>
+          <w:rFonts w:hint="eastAsia"/>
+          <w:lang w:val="en-US" w:eastAsia="zh-CN"/>
+        </w:rPr>
+        <w:t xml:space="preserve"> 3. 窗口法预计算推导</w:t>
+      </w:r>
+    </w:p>
+    <w:p>
+      <w:pPr>
+        <w:rPr>
+          <w:rFonts w:hint="eastAsia"/>
+          <w:lang w:val="en-US" w:eastAsia="zh-CN"/>
+        </w:rPr>
+      </w:pPr>
+    </w:p>
+    <w:p>
+      <w:pPr>
+        <w:rPr>
+          <w:rFonts w:hint="eastAsia"/>
+          <w:lang w:val="en-US" w:eastAsia="zh-CN"/>
+        </w:rPr>
+      </w:pPr>
+      <w:r>
+        <w:rPr>
+          <w:rFonts w:hint="eastAsia"/>
+          <w:lang w:val="en-US" w:eastAsia="zh-CN"/>
+        </w:rPr>
+        <w:t>标量乘法[k]P在Jacobian坐标下的计算量：</w:t>
+      </w:r>
+    </w:p>
+    <w:p>
+      <w:pPr>
+        <w:rPr>
+          <w:rFonts w:hint="eastAsia"/>
+          <w:lang w:val="en-US" w:eastAsia="zh-CN"/>
+        </w:rPr>
+      </w:pPr>
+      <w:r>
+        <w:rPr>
+          <w:rFonts w:hint="eastAsia"/>
+          <w:lang w:val="en-US" w:eastAsia="zh-CN"/>
+        </w:rPr>
+        <w:t>- 朴素方法：bit长度L，平均需要(L)倍点和(L/2)点加</w:t>
+      </w:r>
+    </w:p>
+    <w:p>
+      <w:pPr>
+        <w:rPr>
+          <w:rFonts w:hint="eastAsia"/>
+          <w:lang w:val="en-US" w:eastAsia="zh-CN"/>
+        </w:rPr>
+      </w:pPr>
+    </w:p>
+    <w:p>
+      <w:pPr>
+        <w:rPr>
+          <w:rFonts w:hint="eastAsia"/>
+          <w:lang w:val="en-US" w:eastAsia="zh-CN"/>
+        </w:rPr>
+      </w:pPr>
+      <w:r>
+        <w:rPr>
+          <w:rFonts w:hint="eastAsia"/>
+          <w:lang w:val="en-US" w:eastAsia="zh-CN"/>
+        </w:rPr>
+        <w:t>使用宽度w的窗口法：</w:t>
+      </w:r>
+    </w:p>
+    <w:p>
+      <w:pPr>
+        <w:rPr>
+          <w:rFonts w:hint="eastAsia"/>
+          <w:lang w:val="en-US" w:eastAsia="zh-CN"/>
+        </w:rPr>
+      </w:pPr>
+      <w:r>
+        <w:rPr>
+          <w:rFonts w:hint="eastAsia"/>
+          <w:lang w:val="en-US" w:eastAsia="zh-CN"/>
+        </w:rPr>
+        <w:t>- 预计算所有a∈[0, 2^w - 1]的[a]P</w:t>
+      </w:r>
+    </w:p>
+    <w:p>
+      <w:pPr>
+        <w:rPr>
+          <w:rFonts w:hint="eastAsia"/>
+          <w:lang w:val="en-US" w:eastAsia="zh-CN"/>
+        </w:rPr>
+      </w:pPr>
+      <w:r>
+        <w:rPr>
+          <w:rFonts w:hint="eastAsia"/>
+          <w:lang w:val="en-US" w:eastAsia="zh-CN"/>
+        </w:rPr>
+        <w:t>- 标量k表示为k = ∑ i=0→m k_i * (2^w)^i</w:t>
+      </w:r>
+    </w:p>
+    <w:p>
+      <w:pPr>
+        <w:rPr>
+          <w:rFonts w:hint="eastAsia"/>
+          <w:lang w:val="en-US" w:eastAsia="zh-CN"/>
+        </w:rPr>
+      </w:pPr>
+    </w:p>
+    <w:p>
+      <w:pPr>
+        <w:rPr>
+          <w:rFonts w:hint="eastAsia"/>
+          <w:lang w:val="en-US" w:eastAsia="zh-CN"/>
+        </w:rPr>
+      </w:pPr>
+      <w:r>
+        <w:rPr>
+          <w:rFonts w:hint="eastAsia"/>
+          <w:lang w:val="en-US" w:eastAsia="zh-CN"/>
+        </w:rPr>
+        <w:t>计算量优化为：</w:t>
+      </w:r>
+    </w:p>
+    <w:p>
+      <w:pPr>
+        <w:rPr>
+          <w:rFonts w:hint="eastAsia"/>
+          <w:lang w:val="en-US" w:eastAsia="zh-CN"/>
+        </w:rPr>
+      </w:pPr>
+      <w:r>
+        <w:rPr>
+          <w:rFonts w:hint="eastAsia"/>
+          <w:lang w:val="en-US" w:eastAsia="zh-CN"/>
+        </w:rPr>
+        <w:t>- 预计算：2^w - 1次点加</w:t>
+      </w:r>
+    </w:p>
+    <w:p>
+      <w:pPr>
+        <w:rPr>
+          <w:rFonts w:hint="eastAsia"/>
+          <w:lang w:val="en-US" w:eastAsia="zh-CN"/>
+        </w:rPr>
+      </w:pPr>
+      <w:r>
+        <w:rPr>
+          <w:rFonts w:hint="eastAsia"/>
+          <w:lang w:val="en-US" w:eastAsia="zh-CN"/>
+        </w:rPr>
+        <w:t>- 主循环：m次窗口加倍和m次点加</w:t>
+      </w:r>
+    </w:p>
+    <w:p>
+      <w:pPr>
+        <w:rPr>
+          <w:rFonts w:hint="eastAsia"/>
+          <w:lang w:val="en-US" w:eastAsia="zh-CN"/>
+        </w:rPr>
+      </w:pPr>
+      <w:r>
+        <w:rPr>
+          <w:rFonts w:hint="eastAsia"/>
+          <w:lang w:val="en-US" w:eastAsia="zh-CN"/>
+        </w:rPr>
+        <w:t>- 整体点加次数：m + 2^{w-1}</w:t>
+      </w:r>
     </w:p>
     <w:p>
       <w:pPr>
